--- a/E1_Lukasz-Fabia_Mikolaj-Kubs_Patryk-Luszczek.docx
+++ b/E1_Lukasz-Fabia_Mikolaj-Kubs_Patryk-Luszczek.docx
@@ -150,7 +150,6 @@
           <w:lang w:val="pl-PL"/>
         </w:rPr>
       </w:pPr>
-      <w:proofErr w:type="spellStart"/>
       <w:r>
         <w:rPr>
           <w:rFonts w:ascii="Times New Roman" w:hAnsi="Times New Roman" w:cs="Times New Roman"/>
@@ -158,7 +157,6 @@
         </w:rPr>
         <w:t>GoLocal</w:t>
       </w:r>
-      <w:proofErr w:type="spellEnd"/>
     </w:p>
     <w:p>
       <w:pPr>
@@ -273,55 +271,31 @@
         <w:rPr>
           <w:lang w:val="pl-PL"/>
         </w:rPr>
-        <w:t xml:space="preserve"> (</w:t>
+        <w:t xml:space="preserve"> (272724)</w:t>
       </w:r>
       <w:r>
         <w:rPr>
           <w:lang w:val="pl-PL"/>
         </w:rPr>
-        <w:t>272724</w:t>
+        <w:t>, Mikołaj Kubś</w:t>
       </w:r>
       <w:r>
         <w:rPr>
           <w:lang w:val="pl-PL"/>
         </w:rPr>
-        <w:t>)</w:t>
+        <w:t xml:space="preserve"> (272662)</w:t>
       </w:r>
       <w:r>
         <w:rPr>
           <w:lang w:val="pl-PL"/>
         </w:rPr>
-        <w:t>, Mikołaj Kubś</w:t>
+        <w:t>, Patryk Łuszczek</w:t>
       </w:r>
       <w:r>
         <w:rPr>
           <w:lang w:val="pl-PL"/>
         </w:rPr>
-        <w:t xml:space="preserve"> (272662)</w:t>
-      </w:r>
-      <w:r>
-        <w:rPr>
-          <w:lang w:val="pl-PL"/>
-        </w:rPr>
-        <w:t>, Patryk Łuszczek</w:t>
-      </w:r>
-      <w:r>
-        <w:rPr>
-          <w:lang w:val="pl-PL"/>
-        </w:rPr>
-        <w:t xml:space="preserve"> (</w:t>
-      </w:r>
-      <w:r>
-        <w:rPr>
-          <w:lang w:val="pl-PL"/>
-        </w:rPr>
-        <w:t>272707</w:t>
-      </w:r>
-      <w:r>
-        <w:rPr>
-          <w:lang w:val="pl-PL"/>
-        </w:rPr>
-        <w:t>)</w:t>
+        <w:t xml:space="preserve"> (272707)</w:t>
       </w:r>
       <w:r>
         <w:rPr>
@@ -423,15 +397,7 @@
         </w:rPr>
       </w:pPr>
       <w:r>
-        <w:t xml:space="preserve">Usage note: There is procedural guidance within this template that appears in a style named </w:t>
-      </w:r>
-      <w:proofErr w:type="spellStart"/>
-      <w:r>
-        <w:t>InfoBlue</w:t>
-      </w:r>
-      <w:proofErr w:type="spellEnd"/>
-      <w:r>
-        <w:t>. This style has a hidden font attribute allowing you to toggle whether it is visible or hidden in this template. Use the Word menu Tools</w:t>
+        <w:t>Usage note: There is procedural guidance within this template that appears in a style named InfoBlue. This style has a hidden font attribute allowing you to toggle whether it is visible or hidden in this template. Use the Word menu Tools</w:t>
       </w:r>
       <w:r>
         <w:rPr>
@@ -467,56 +433,7 @@
         <w:rPr>
           <w:lang w:val="pl-PL"/>
         </w:rPr>
-        <w:t xml:space="preserve">A </w:t>
-      </w:r>
-      <w:proofErr w:type="spellStart"/>
-      <w:r>
-        <w:rPr>
-          <w:lang w:val="pl-PL"/>
-        </w:rPr>
-        <w:t>similar</w:t>
-      </w:r>
-      <w:proofErr w:type="spellEnd"/>
-      <w:r>
-        <w:rPr>
-          <w:lang w:val="pl-PL"/>
-        </w:rPr>
-        <w:t xml:space="preserve"> </w:t>
-      </w:r>
-      <w:proofErr w:type="spellStart"/>
-      <w:r>
-        <w:rPr>
-          <w:lang w:val="pl-PL"/>
-        </w:rPr>
-        <w:t>option</w:t>
-      </w:r>
-      <w:proofErr w:type="spellEnd"/>
-      <w:r>
-        <w:rPr>
-          <w:lang w:val="pl-PL"/>
-        </w:rPr>
-        <w:t xml:space="preserve"> </w:t>
-      </w:r>
-      <w:proofErr w:type="spellStart"/>
-      <w:r>
-        <w:rPr>
-          <w:lang w:val="pl-PL"/>
-        </w:rPr>
-        <w:t>exists</w:t>
-      </w:r>
-      <w:proofErr w:type="spellEnd"/>
-      <w:r>
-        <w:rPr>
-          <w:lang w:val="pl-PL"/>
-        </w:rPr>
-        <w:t xml:space="preserve"> for printing </w:t>
-      </w:r>
-      <w:proofErr w:type="spellStart"/>
-      <w:r>
-        <w:rPr>
-          <w:lang w:val="pl-PL"/>
-        </w:rPr>
-        <w:t>Tools</w:t>
+        <w:t>A similar option exists for printing Tools</w:t>
       </w:r>
       <w:r>
         <w:rPr>
@@ -542,14 +459,7 @@
         <w:rPr>
           <w:lang w:val="pl-PL"/>
         </w:rPr>
-        <w:t>Print</w:t>
-      </w:r>
-      <w:proofErr w:type="spellEnd"/>
-      <w:r>
-        <w:rPr>
-          <w:lang w:val="pl-PL"/>
-        </w:rPr>
-        <w:t>.</w:t>
+        <w:t>Print.</w:t>
       </w:r>
     </w:p>
     <w:p>
@@ -569,7 +479,6 @@
       </w:pPr>
       <w:bookmarkStart w:id="0" w:name="_Toc436203377"/>
       <w:bookmarkStart w:id="1" w:name="_Toc452813577"/>
-      <w:proofErr w:type="spellStart"/>
       <w:r>
         <w:rPr>
           <w:rFonts w:ascii="Times New Roman" w:hAnsi="Times New Roman" w:cs="Times New Roman"/>
@@ -578,7 +487,6 @@
       </w:r>
       <w:bookmarkEnd w:id="0"/>
       <w:bookmarkEnd w:id="1"/>
-      <w:proofErr w:type="spellEnd"/>
     </w:p>
     <w:p>
       <w:pPr>
@@ -603,14 +511,12 @@
           <w:rFonts w:ascii="Times New Roman" w:hAnsi="Times New Roman" w:cs="Times New Roman"/>
         </w:rPr>
       </w:pPr>
-      <w:proofErr w:type="spellStart"/>
       <w:r>
         <w:rPr>
           <w:rFonts w:ascii="Times New Roman" w:hAnsi="Times New Roman" w:cs="Times New Roman"/>
         </w:rPr>
         <w:t>Pozycjonowanie</w:t>
       </w:r>
-      <w:proofErr w:type="spellEnd"/>
     </w:p>
     <w:p>
       <w:pPr>
@@ -627,28 +533,12 @@
           <w:rFonts w:ascii="Times New Roman" w:hAnsi="Times New Roman" w:cs="Times New Roman"/>
         </w:rPr>
       </w:pPr>
-      <w:proofErr w:type="spellStart"/>
       <w:r>
         <w:rPr>
           <w:rFonts w:ascii="Times New Roman" w:hAnsi="Times New Roman" w:cs="Times New Roman"/>
         </w:rPr>
-        <w:t>Sformułowanie</w:t>
-      </w:r>
-      <w:proofErr w:type="spellEnd"/>
-      <w:r>
-        <w:rPr>
-          <w:rFonts w:ascii="Times New Roman" w:hAnsi="Times New Roman" w:cs="Times New Roman"/>
-        </w:rPr>
-        <w:t xml:space="preserve"> </w:t>
-      </w:r>
-      <w:proofErr w:type="spellStart"/>
-      <w:r>
-        <w:rPr>
-          <w:rFonts w:ascii="Times New Roman" w:hAnsi="Times New Roman" w:cs="Times New Roman"/>
-        </w:rPr>
-        <w:t>problemu</w:t>
-      </w:r>
-      <w:proofErr w:type="spellEnd"/>
+        <w:t>Sformułowanie problemu</w:t>
+      </w:r>
     </w:p>
     <w:p>
       <w:pPr>
@@ -669,55 +559,7 @@
           <w:rFonts w:ascii="Times New Roman" w:hAnsi="Times New Roman" w:cs="Times New Roman"/>
           <w:lang w:val="pl-PL"/>
         </w:rPr>
-        <w:t xml:space="preserve">The </w:t>
-      </w:r>
-      <w:proofErr w:type="spellStart"/>
-      <w:r>
-        <w:rPr>
-          <w:rFonts w:ascii="Times New Roman" w:hAnsi="Times New Roman" w:cs="Times New Roman"/>
-          <w:lang w:val="pl-PL"/>
-        </w:rPr>
-        <w:t>following</w:t>
-      </w:r>
-      <w:proofErr w:type="spellEnd"/>
-      <w:r>
-        <w:rPr>
-          <w:rFonts w:ascii="Times New Roman" w:hAnsi="Times New Roman" w:cs="Times New Roman"/>
-          <w:lang w:val="pl-PL"/>
-        </w:rPr>
-        <w:t xml:space="preserve"> format </w:t>
-      </w:r>
-      <w:proofErr w:type="spellStart"/>
-      <w:r>
-        <w:rPr>
-          <w:rFonts w:ascii="Times New Roman" w:hAnsi="Times New Roman" w:cs="Times New Roman"/>
-          <w:lang w:val="pl-PL"/>
-        </w:rPr>
-        <w:t>may</w:t>
-      </w:r>
-      <w:proofErr w:type="spellEnd"/>
-      <w:r>
-        <w:rPr>
-          <w:rFonts w:ascii="Times New Roman" w:hAnsi="Times New Roman" w:cs="Times New Roman"/>
-          <w:lang w:val="pl-PL"/>
-        </w:rPr>
-        <w:t xml:space="preserve"> be </w:t>
-      </w:r>
-      <w:proofErr w:type="spellStart"/>
-      <w:r>
-        <w:rPr>
-          <w:rFonts w:ascii="Times New Roman" w:hAnsi="Times New Roman" w:cs="Times New Roman"/>
-          <w:lang w:val="pl-PL"/>
-        </w:rPr>
-        <w:t>used</w:t>
-      </w:r>
-      <w:proofErr w:type="spellEnd"/>
-      <w:r>
-        <w:rPr>
-          <w:rFonts w:ascii="Times New Roman" w:hAnsi="Times New Roman" w:cs="Times New Roman"/>
-          <w:lang w:val="pl-PL"/>
-        </w:rPr>
-        <w:t>:]</w:t>
+        <w:t>The following format may be used:]</w:t>
       </w:r>
     </w:p>
     <w:tbl>
@@ -736,12 +578,6 @@
         <w:gridCol w:w="5221"/>
       </w:tblGrid>
       <w:tr>
-        <w:tblPrEx>
-          <w:tblCellMar>
-            <w:top w:w="0" w:type="dxa"/>
-            <w:bottom w:w="0" w:type="dxa"/>
-          </w:tblCellMar>
-        </w:tblPrEx>
         <w:tc>
           <w:tcPr>
             <w:tcW w:w="2969" w:type="dxa"/>
@@ -811,12 +647,6 @@
         </w:tc>
       </w:tr>
       <w:tr>
-        <w:tblPrEx>
-          <w:tblCellMar>
-            <w:top w:w="0" w:type="dxa"/>
-            <w:bottom w:w="0" w:type="dxa"/>
-          </w:tblCellMar>
-        </w:tblPrEx>
         <w:tc>
           <w:tcPr>
             <w:tcW w:w="2969" w:type="dxa"/>
@@ -886,12 +716,6 @@
         </w:tc>
       </w:tr>
       <w:tr>
-        <w:tblPrEx>
-          <w:tblCellMar>
-            <w:top w:w="0" w:type="dxa"/>
-            <w:bottom w:w="0" w:type="dxa"/>
-          </w:tblCellMar>
-        </w:tblPrEx>
         <w:tc>
           <w:tcPr>
             <w:tcW w:w="2969" w:type="dxa"/>
@@ -961,12 +785,6 @@
         </w:tc>
       </w:tr>
       <w:tr>
-        <w:tblPrEx>
-          <w:tblCellMar>
-            <w:top w:w="0" w:type="dxa"/>
-            <w:bottom w:w="0" w:type="dxa"/>
-          </w:tblCellMar>
-        </w:tblPrEx>
         <w:tc>
           <w:tcPr>
             <w:tcW w:w="2969" w:type="dxa"/>
@@ -1042,42 +860,12 @@
           <w:rFonts w:ascii="Times New Roman" w:hAnsi="Times New Roman" w:cs="Times New Roman"/>
         </w:rPr>
       </w:pPr>
-      <w:proofErr w:type="spellStart"/>
       <w:r>
         <w:rPr>
           <w:rFonts w:ascii="Times New Roman" w:hAnsi="Times New Roman" w:cs="Times New Roman"/>
         </w:rPr>
-        <w:t>Opis</w:t>
-      </w:r>
-      <w:proofErr w:type="spellEnd"/>
-      <w:r>
-        <w:rPr>
-          <w:rFonts w:ascii="Times New Roman" w:hAnsi="Times New Roman" w:cs="Times New Roman"/>
-        </w:rPr>
-        <w:t xml:space="preserve"> </w:t>
-      </w:r>
-      <w:proofErr w:type="spellStart"/>
-      <w:r>
-        <w:rPr>
-          <w:rFonts w:ascii="Times New Roman" w:hAnsi="Times New Roman" w:cs="Times New Roman"/>
-        </w:rPr>
-        <w:t>pozycji</w:t>
-      </w:r>
-      <w:proofErr w:type="spellEnd"/>
-      <w:r>
-        <w:rPr>
-          <w:rFonts w:ascii="Times New Roman" w:hAnsi="Times New Roman" w:cs="Times New Roman"/>
-        </w:rPr>
-        <w:t xml:space="preserve"> </w:t>
-      </w:r>
-      <w:proofErr w:type="spellStart"/>
-      <w:r>
-        <w:rPr>
-          <w:rFonts w:ascii="Times New Roman" w:hAnsi="Times New Roman" w:cs="Times New Roman"/>
-        </w:rPr>
-        <w:t>produktu</w:t>
-      </w:r>
-      <w:proofErr w:type="spellEnd"/>
+        <w:t>Opis pozycji produktu</w:t>
+      </w:r>
     </w:p>
     <w:p>
       <w:pPr>
@@ -1098,55 +886,7 @@
           <w:rFonts w:ascii="Times New Roman" w:hAnsi="Times New Roman" w:cs="Times New Roman"/>
           <w:lang w:val="pl-PL"/>
         </w:rPr>
-        <w:t xml:space="preserve">The </w:t>
-      </w:r>
-      <w:proofErr w:type="spellStart"/>
-      <w:r>
-        <w:rPr>
-          <w:rFonts w:ascii="Times New Roman" w:hAnsi="Times New Roman" w:cs="Times New Roman"/>
-          <w:lang w:val="pl-PL"/>
-        </w:rPr>
-        <w:t>following</w:t>
-      </w:r>
-      <w:proofErr w:type="spellEnd"/>
-      <w:r>
-        <w:rPr>
-          <w:rFonts w:ascii="Times New Roman" w:hAnsi="Times New Roman" w:cs="Times New Roman"/>
-          <w:lang w:val="pl-PL"/>
-        </w:rPr>
-        <w:t xml:space="preserve"> format </w:t>
-      </w:r>
-      <w:proofErr w:type="spellStart"/>
-      <w:r>
-        <w:rPr>
-          <w:rFonts w:ascii="Times New Roman" w:hAnsi="Times New Roman" w:cs="Times New Roman"/>
-          <w:lang w:val="pl-PL"/>
-        </w:rPr>
-        <w:t>may</w:t>
-      </w:r>
-      <w:proofErr w:type="spellEnd"/>
-      <w:r>
-        <w:rPr>
-          <w:rFonts w:ascii="Times New Roman" w:hAnsi="Times New Roman" w:cs="Times New Roman"/>
-          <w:lang w:val="pl-PL"/>
-        </w:rPr>
-        <w:t xml:space="preserve"> be </w:t>
-      </w:r>
-      <w:proofErr w:type="spellStart"/>
-      <w:r>
-        <w:rPr>
-          <w:rFonts w:ascii="Times New Roman" w:hAnsi="Times New Roman" w:cs="Times New Roman"/>
-          <w:lang w:val="pl-PL"/>
-        </w:rPr>
-        <w:t>used</w:t>
-      </w:r>
-      <w:proofErr w:type="spellEnd"/>
-      <w:r>
-        <w:rPr>
-          <w:rFonts w:ascii="Times New Roman" w:hAnsi="Times New Roman" w:cs="Times New Roman"/>
-          <w:lang w:val="pl-PL"/>
-        </w:rPr>
-        <w:t>:]</w:t>
+        <w:t>The following format may be used:]</w:t>
       </w:r>
     </w:p>
     <w:tbl>
@@ -1165,12 +905,6 @@
         <w:gridCol w:w="5400"/>
       </w:tblGrid>
       <w:tr>
-        <w:tblPrEx>
-          <w:tblCellMar>
-            <w:top w:w="0" w:type="dxa"/>
-            <w:bottom w:w="0" w:type="dxa"/>
-          </w:tblCellMar>
-        </w:tblPrEx>
         <w:tc>
           <w:tcPr>
             <w:tcW w:w="2790" w:type="dxa"/>
@@ -1240,12 +974,6 @@
         </w:tc>
       </w:tr>
       <w:tr>
-        <w:tblPrEx>
-          <w:tblCellMar>
-            <w:top w:w="0" w:type="dxa"/>
-            <w:bottom w:w="0" w:type="dxa"/>
-          </w:tblCellMar>
-        </w:tblPrEx>
         <w:tc>
           <w:tcPr>
             <w:tcW w:w="2790" w:type="dxa"/>
@@ -1329,12 +1057,6 @@
         </w:tc>
       </w:tr>
       <w:tr>
-        <w:tblPrEx>
-          <w:tblCellMar>
-            <w:top w:w="0" w:type="dxa"/>
-            <w:bottom w:w="0" w:type="dxa"/>
-          </w:tblCellMar>
-        </w:tblPrEx>
         <w:tc>
           <w:tcPr>
             <w:tcW w:w="2790" w:type="dxa"/>
@@ -1361,14 +1083,12 @@
                 <w:lang w:val="pl-PL"/>
               </w:rPr>
             </w:pPr>
-            <w:proofErr w:type="spellStart"/>
             <w:r>
               <w:rPr>
                 <w:lang w:val="pl-PL"/>
               </w:rPr>
               <w:t>GoLocal</w:t>
             </w:r>
-            <w:proofErr w:type="spellEnd"/>
           </w:p>
         </w:tc>
         <w:tc>
@@ -1406,12 +1126,6 @@
         </w:tc>
       </w:tr>
       <w:tr>
-        <w:tblPrEx>
-          <w:tblCellMar>
-            <w:top w:w="0" w:type="dxa"/>
-            <w:bottom w:w="0" w:type="dxa"/>
-          </w:tblCellMar>
-        </w:tblPrEx>
         <w:tc>
           <w:tcPr>
             <w:tcW w:w="2790" w:type="dxa"/>
@@ -1481,12 +1195,6 @@
         </w:tc>
       </w:tr>
       <w:tr>
-        <w:tblPrEx>
-          <w:tblCellMar>
-            <w:top w:w="0" w:type="dxa"/>
-            <w:bottom w:w="0" w:type="dxa"/>
-          </w:tblCellMar>
-        </w:tblPrEx>
         <w:tc>
           <w:tcPr>
             <w:tcW w:w="2790" w:type="dxa"/>
@@ -1556,12 +1264,6 @@
         </w:tc>
       </w:tr>
       <w:tr>
-        <w:tblPrEx>
-          <w:tblCellMar>
-            <w:top w:w="0" w:type="dxa"/>
-            <w:bottom w:w="0" w:type="dxa"/>
-          </w:tblCellMar>
-        </w:tblPrEx>
         <w:tc>
           <w:tcPr>
             <w:tcW w:w="2790" w:type="dxa"/>
@@ -1619,21 +1321,12 @@
                 <w:lang w:val="pl-PL"/>
               </w:rPr>
             </w:pPr>
-            <w:proofErr w:type="spellStart"/>
             <w:r>
               <w:rPr>
                 <w:rFonts w:ascii="Times New Roman" w:hAnsi="Times New Roman" w:cs="Times New Roman"/>
                 <w:lang w:val="pl-PL"/>
               </w:rPr>
-              <w:t>GoLocal</w:t>
-            </w:r>
-            <w:proofErr w:type="spellEnd"/>
-            <w:r>
-              <w:rPr>
-                <w:rFonts w:ascii="Times New Roman" w:hAnsi="Times New Roman" w:cs="Times New Roman"/>
-                <w:lang w:val="pl-PL"/>
-              </w:rPr>
-              <w:t xml:space="preserve"> oferuje organizatorom, narzędzia do lepszej organizacji wydarzeń i zbierania informacji zwrotnych od uczestników poprzez krótkie ankiety, co pozwala na dostosowanie przyszłych wydarzeń do ich potrzeb i oczekiwań.</w:t>
+              <w:t>GoLocal oferuje organizatorom, narzędzia do lepszej organizacji wydarzeń i zbierania informacji zwrotnych od uczestników poprzez krótkie ankiety, co pozwala na dostosowanie przyszłych wydarzeń do ich potrzeb i oczekiwań.</w:t>
             </w:r>
           </w:p>
         </w:tc>
@@ -1661,87 +1354,27 @@
         </w:rPr>
       </w:pPr>
       <w:bookmarkStart w:id="2" w:name="_Toc436203381"/>
-      <w:proofErr w:type="spellStart"/>
       <w:r>
         <w:rPr>
           <w:rFonts w:ascii="Times New Roman" w:hAnsi="Times New Roman" w:cs="Times New Roman"/>
         </w:rPr>
         <w:lastRenderedPageBreak/>
-        <w:t>Opis</w:t>
-      </w:r>
-      <w:proofErr w:type="spellEnd"/>
-      <w:r>
+        <w:t>Opis udziałowców i użytkowników</w:t>
+      </w:r>
+    </w:p>
+    <w:p>
+      <w:pPr>
+        <w:pStyle w:val="Nagwek2"/>
         <w:rPr>
           <w:rFonts w:ascii="Times New Roman" w:hAnsi="Times New Roman" w:cs="Times New Roman"/>
         </w:rPr>
-        <w:t xml:space="preserve"> </w:t>
-      </w:r>
-      <w:proofErr w:type="spellStart"/>
+      </w:pPr>
       <w:r>
         <w:rPr>
           <w:rFonts w:ascii="Times New Roman" w:hAnsi="Times New Roman" w:cs="Times New Roman"/>
         </w:rPr>
-        <w:t>udziałowców</w:t>
-      </w:r>
-      <w:proofErr w:type="spellEnd"/>
-      <w:r>
-        <w:rPr>
-          <w:rFonts w:ascii="Times New Roman" w:hAnsi="Times New Roman" w:cs="Times New Roman"/>
-        </w:rPr>
-        <w:t xml:space="preserve"> </w:t>
-      </w:r>
-      <w:proofErr w:type="spellStart"/>
-      <w:r>
-        <w:rPr>
-          <w:rFonts w:ascii="Times New Roman" w:hAnsi="Times New Roman" w:cs="Times New Roman"/>
-        </w:rPr>
-        <w:t>i</w:t>
-      </w:r>
-      <w:proofErr w:type="spellEnd"/>
-      <w:r>
-        <w:rPr>
-          <w:rFonts w:ascii="Times New Roman" w:hAnsi="Times New Roman" w:cs="Times New Roman"/>
-        </w:rPr>
-        <w:t xml:space="preserve"> </w:t>
-      </w:r>
-      <w:proofErr w:type="spellStart"/>
-      <w:r>
-        <w:rPr>
-          <w:rFonts w:ascii="Times New Roman" w:hAnsi="Times New Roman" w:cs="Times New Roman"/>
-        </w:rPr>
-        <w:t>użytkowników</w:t>
-      </w:r>
-      <w:proofErr w:type="spellEnd"/>
-    </w:p>
-    <w:p>
-      <w:pPr>
-        <w:pStyle w:val="Nagwek2"/>
-        <w:rPr>
-          <w:rFonts w:ascii="Times New Roman" w:hAnsi="Times New Roman" w:cs="Times New Roman"/>
-        </w:rPr>
-      </w:pPr>
-      <w:proofErr w:type="spellStart"/>
-      <w:r>
-        <w:rPr>
-          <w:rFonts w:ascii="Times New Roman" w:hAnsi="Times New Roman" w:cs="Times New Roman"/>
-        </w:rPr>
-        <w:t>Podsumowanie</w:t>
-      </w:r>
-      <w:proofErr w:type="spellEnd"/>
-      <w:r>
-        <w:rPr>
-          <w:rFonts w:ascii="Times New Roman" w:hAnsi="Times New Roman" w:cs="Times New Roman"/>
-        </w:rPr>
-        <w:t xml:space="preserve"> </w:t>
-      </w:r>
-      <w:proofErr w:type="spellStart"/>
-      <w:r>
-        <w:rPr>
-          <w:rFonts w:ascii="Times New Roman" w:hAnsi="Times New Roman" w:cs="Times New Roman"/>
-        </w:rPr>
-        <w:t>udziałowców</w:t>
-      </w:r>
-      <w:proofErr w:type="spellEnd"/>
+        <w:t>Podsumowanie udziałowców</w:t>
+      </w:r>
     </w:p>
     <w:p>
       <w:pPr>
@@ -1769,12 +1402,6 @@
         <w:gridCol w:w="3980"/>
       </w:tblGrid>
       <w:tr>
-        <w:tblPrEx>
-          <w:tblCellMar>
-            <w:top w:w="0" w:type="dxa"/>
-            <w:bottom w:w="0" w:type="dxa"/>
-          </w:tblCellMar>
-        </w:tblPrEx>
         <w:trPr>
           <w:tblHeader/>
         </w:trPr>
@@ -1885,12 +1512,6 @@
         </w:tc>
       </w:tr>
       <w:tr>
-        <w:tblPrEx>
-          <w:tblCellMar>
-            <w:top w:w="0" w:type="dxa"/>
-            <w:bottom w:w="0" w:type="dxa"/>
-          </w:tblCellMar>
-        </w:tblPrEx>
         <w:tc>
           <w:tcPr>
             <w:tcW w:w="1889" w:type="dxa"/>
@@ -2012,12 +1633,6 @@
         </w:tc>
       </w:tr>
       <w:tr>
-        <w:tblPrEx>
-          <w:tblCellMar>
-            <w:top w:w="0" w:type="dxa"/>
-            <w:bottom w:w="0" w:type="dxa"/>
-          </w:tblCellMar>
-        </w:tblPrEx>
         <w:tc>
           <w:tcPr>
             <w:tcW w:w="1889" w:type="dxa"/>
@@ -2107,12 +1722,6 @@
         </w:tc>
       </w:tr>
       <w:tr>
-        <w:tblPrEx>
-          <w:tblCellMar>
-            <w:top w:w="0" w:type="dxa"/>
-            <w:bottom w:w="0" w:type="dxa"/>
-          </w:tblCellMar>
-        </w:tblPrEx>
         <w:tc>
           <w:tcPr>
             <w:tcW w:w="1889" w:type="dxa"/>
@@ -2231,28 +1840,12 @@
           <w:rFonts w:ascii="Times New Roman" w:hAnsi="Times New Roman" w:cs="Times New Roman"/>
         </w:rPr>
       </w:pPr>
-      <w:proofErr w:type="spellStart"/>
       <w:r>
         <w:rPr>
           <w:rFonts w:ascii="Times New Roman" w:hAnsi="Times New Roman" w:cs="Times New Roman"/>
         </w:rPr>
-        <w:t>Podsumowanie</w:t>
-      </w:r>
-      <w:proofErr w:type="spellEnd"/>
-      <w:r>
-        <w:rPr>
-          <w:rFonts w:ascii="Times New Roman" w:hAnsi="Times New Roman" w:cs="Times New Roman"/>
-        </w:rPr>
-        <w:t xml:space="preserve"> </w:t>
-      </w:r>
-      <w:proofErr w:type="spellStart"/>
-      <w:r>
-        <w:rPr>
-          <w:rFonts w:ascii="Times New Roman" w:hAnsi="Times New Roman" w:cs="Times New Roman"/>
-        </w:rPr>
-        <w:t>użytkowników</w:t>
-      </w:r>
-      <w:proofErr w:type="spellEnd"/>
+        <w:t>Podsumowanie użytkowników</w:t>
+      </w:r>
     </w:p>
     <w:p>
       <w:pPr>
@@ -2280,12 +1873,6 @@
         <w:gridCol w:w="3961"/>
       </w:tblGrid>
       <w:tr>
-        <w:tblPrEx>
-          <w:tblCellMar>
-            <w:top w:w="0" w:type="dxa"/>
-            <w:bottom w:w="0" w:type="dxa"/>
-          </w:tblCellMar>
-        </w:tblPrEx>
         <w:trPr>
           <w:tblHeader/>
         </w:trPr>
@@ -2396,12 +1983,6 @@
         </w:tc>
       </w:tr>
       <w:tr>
-        <w:tblPrEx>
-          <w:tblCellMar>
-            <w:top w:w="0" w:type="dxa"/>
-            <w:bottom w:w="0" w:type="dxa"/>
-          </w:tblCellMar>
-        </w:tblPrEx>
         <w:tc>
           <w:tcPr>
             <w:tcW w:w="1889" w:type="dxa"/>
@@ -2506,12 +2087,6 @@
         </w:tc>
       </w:tr>
       <w:tr>
-        <w:tblPrEx>
-          <w:tblCellMar>
-            <w:top w:w="0" w:type="dxa"/>
-            <w:bottom w:w="0" w:type="dxa"/>
-          </w:tblCellMar>
-        </w:tblPrEx>
         <w:tc>
           <w:tcPr>
             <w:tcW w:w="1889" w:type="dxa"/>
@@ -2633,32 +2208,16 @@
       <w:bookmarkStart w:id="5" w:name="_Toc512930915"/>
       <w:bookmarkStart w:id="6" w:name="_Toc20715760"/>
       <w:bookmarkEnd w:id="2"/>
-      <w:proofErr w:type="spellStart"/>
       <w:r>
         <w:rPr>
           <w:rFonts w:ascii="Times New Roman" w:hAnsi="Times New Roman" w:cs="Times New Roman"/>
         </w:rPr>
-        <w:t>Opis</w:t>
-      </w:r>
-      <w:proofErr w:type="spellEnd"/>
-      <w:r>
-        <w:rPr>
-          <w:rFonts w:ascii="Times New Roman" w:hAnsi="Times New Roman" w:cs="Times New Roman"/>
-        </w:rPr>
-        <w:t xml:space="preserve"> </w:t>
-      </w:r>
-      <w:proofErr w:type="spellStart"/>
-      <w:r>
-        <w:rPr>
-          <w:rFonts w:ascii="Times New Roman" w:hAnsi="Times New Roman" w:cs="Times New Roman"/>
-        </w:rPr>
-        <w:t>produktu</w:t>
+        <w:t>Opis produktu</w:t>
       </w:r>
       <w:bookmarkEnd w:id="3"/>
       <w:bookmarkEnd w:id="4"/>
       <w:bookmarkEnd w:id="5"/>
       <w:bookmarkEnd w:id="6"/>
-      <w:proofErr w:type="spellEnd"/>
     </w:p>
     <w:p>
       <w:pPr>
@@ -2667,42 +2226,12 @@
           <w:rFonts w:ascii="Times New Roman" w:hAnsi="Times New Roman" w:cs="Times New Roman"/>
         </w:rPr>
       </w:pPr>
-      <w:proofErr w:type="spellStart"/>
       <w:r>
         <w:rPr>
           <w:rFonts w:ascii="Times New Roman" w:hAnsi="Times New Roman" w:cs="Times New Roman"/>
         </w:rPr>
-        <w:t>Potrzeby</w:t>
-      </w:r>
-      <w:proofErr w:type="spellEnd"/>
-      <w:r>
-        <w:rPr>
-          <w:rFonts w:ascii="Times New Roman" w:hAnsi="Times New Roman" w:cs="Times New Roman"/>
-        </w:rPr>
-        <w:t xml:space="preserve"> </w:t>
-      </w:r>
-      <w:proofErr w:type="spellStart"/>
-      <w:r>
-        <w:rPr>
-          <w:rFonts w:ascii="Times New Roman" w:hAnsi="Times New Roman" w:cs="Times New Roman"/>
-        </w:rPr>
-        <w:t>i</w:t>
-      </w:r>
-      <w:proofErr w:type="spellEnd"/>
-      <w:r>
-        <w:rPr>
-          <w:rFonts w:ascii="Times New Roman" w:hAnsi="Times New Roman" w:cs="Times New Roman"/>
-        </w:rPr>
-        <w:t xml:space="preserve"> </w:t>
-      </w:r>
-      <w:proofErr w:type="spellStart"/>
-      <w:r>
-        <w:rPr>
-          <w:rFonts w:ascii="Times New Roman" w:hAnsi="Times New Roman" w:cs="Times New Roman"/>
-        </w:rPr>
-        <w:t>cechy</w:t>
-      </w:r>
-      <w:proofErr w:type="spellEnd"/>
+        <w:t>Potrzeby i cechy</w:t>
+      </w:r>
     </w:p>
     <w:p>
       <w:pPr>
@@ -2743,12 +2272,6 @@
         <w:gridCol w:w="1942"/>
       </w:tblGrid>
       <w:tr>
-        <w:tblPrEx>
-          <w:tblCellMar>
-            <w:top w:w="0" w:type="dxa"/>
-            <w:bottom w:w="0" w:type="dxa"/>
-          </w:tblCellMar>
-        </w:tblPrEx>
         <w:tc>
           <w:tcPr>
             <w:tcW w:w="2496" w:type="dxa"/>
@@ -2895,12 +2418,6 @@
         </w:tc>
       </w:tr>
       <w:tr>
-        <w:tblPrEx>
-          <w:tblCellMar>
-            <w:top w:w="0" w:type="dxa"/>
-            <w:bottom w:w="0" w:type="dxa"/>
-          </w:tblCellMar>
-        </w:tblPrEx>
         <w:trPr>
           <w:trHeight w:val="649"/>
         </w:trPr>
@@ -3035,12 +2552,6 @@
         </w:tc>
       </w:tr>
       <w:tr>
-        <w:tblPrEx>
-          <w:tblCellMar>
-            <w:top w:w="0" w:type="dxa"/>
-            <w:bottom w:w="0" w:type="dxa"/>
-          </w:tblCellMar>
-        </w:tblPrEx>
         <w:trPr>
           <w:trHeight w:val="649"/>
         </w:trPr>
@@ -3175,12 +2686,6 @@
         </w:tc>
       </w:tr>
       <w:tr>
-        <w:tblPrEx>
-          <w:tblCellMar>
-            <w:top w:w="0" w:type="dxa"/>
-            <w:bottom w:w="0" w:type="dxa"/>
-          </w:tblCellMar>
-        </w:tblPrEx>
         <w:trPr>
           <w:trHeight w:val="649"/>
         </w:trPr>
@@ -3315,12 +2820,6 @@
         </w:tc>
       </w:tr>
       <w:tr>
-        <w:tblPrEx>
-          <w:tblCellMar>
-            <w:top w:w="0" w:type="dxa"/>
-            <w:bottom w:w="0" w:type="dxa"/>
-          </w:tblCellMar>
-        </w:tblPrEx>
         <w:trPr>
           <w:trHeight w:val="488"/>
         </w:trPr>
@@ -3485,12 +2984,6 @@
         </w:tc>
       </w:tr>
       <w:tr>
-        <w:tblPrEx>
-          <w:tblCellMar>
-            <w:top w:w="0" w:type="dxa"/>
-            <w:bottom w:w="0" w:type="dxa"/>
-          </w:tblCellMar>
-        </w:tblPrEx>
         <w:trPr>
           <w:trHeight w:val="488"/>
         </w:trPr>
@@ -3626,12 +3119,6 @@
         </w:tc>
       </w:tr>
       <w:tr>
-        <w:tblPrEx>
-          <w:tblCellMar>
-            <w:top w:w="0" w:type="dxa"/>
-            <w:bottom w:w="0" w:type="dxa"/>
-          </w:tblCellMar>
-        </w:tblPrEx>
         <w:trPr>
           <w:trHeight w:val="488"/>
         </w:trPr>
@@ -3772,12 +3259,6 @@
         </w:tc>
       </w:tr>
       <w:tr>
-        <w:tblPrEx>
-          <w:tblCellMar>
-            <w:top w:w="0" w:type="dxa"/>
-            <w:bottom w:w="0" w:type="dxa"/>
-          </w:tblCellMar>
-        </w:tblPrEx>
         <w:trPr>
           <w:trHeight w:val="488"/>
         </w:trPr>
@@ -3809,16 +3290,8 @@
               <w:rPr>
                 <w:lang w:val="pl-PL"/>
               </w:rPr>
-              <w:t xml:space="preserve">Wsparcie dla pakietu </w:t>
+              <w:t>Wsparcie dla pakietu premium</w:t>
             </w:r>
-            <w:proofErr w:type="spellStart"/>
-            <w:r>
-              <w:rPr>
-                <w:lang w:val="pl-PL"/>
-              </w:rPr>
-              <w:t>premium</w:t>
-            </w:r>
-            <w:proofErr w:type="spellEnd"/>
           </w:p>
         </w:tc>
         <w:tc>
@@ -3939,30 +3412,8 @@
         <w:rPr>
           <w:rFonts w:ascii="Times New Roman" w:hAnsi="Times New Roman" w:cs="Times New Roman"/>
         </w:rPr>
-        <w:t xml:space="preserve">Inne </w:t>
-      </w:r>
-      <w:proofErr w:type="spellStart"/>
-      <w:r>
-        <w:rPr>
-          <w:rFonts w:ascii="Times New Roman" w:hAnsi="Times New Roman" w:cs="Times New Roman"/>
-        </w:rPr>
-        <w:t>wymagania</w:t>
-      </w:r>
-      <w:proofErr w:type="spellEnd"/>
-      <w:r>
-        <w:rPr>
-          <w:rFonts w:ascii="Times New Roman" w:hAnsi="Times New Roman" w:cs="Times New Roman"/>
-        </w:rPr>
-        <w:t xml:space="preserve"> </w:t>
-      </w:r>
-      <w:proofErr w:type="spellStart"/>
-      <w:r>
-        <w:rPr>
-          <w:rFonts w:ascii="Times New Roman" w:hAnsi="Times New Roman" w:cs="Times New Roman"/>
-        </w:rPr>
-        <w:t>produktowe</w:t>
-      </w:r>
-      <w:proofErr w:type="spellEnd"/>
+        <w:t>Inne wymagania produktowe</w:t>
+      </w:r>
     </w:p>
     <w:p>
       <w:pPr>
@@ -4083,12 +3534,6 @@
         <w:gridCol w:w="2835"/>
       </w:tblGrid>
       <w:tr>
-        <w:tblPrEx>
-          <w:tblCellMar>
-            <w:top w:w="0" w:type="dxa"/>
-            <w:bottom w:w="0" w:type="dxa"/>
-          </w:tblCellMar>
-        </w:tblPrEx>
         <w:tc>
           <w:tcPr>
             <w:tcW w:w="3935" w:type="dxa"/>
@@ -4199,12 +3644,6 @@
         </w:tc>
       </w:tr>
       <w:tr>
-        <w:tblPrEx>
-          <w:tblCellMar>
-            <w:top w:w="0" w:type="dxa"/>
-            <w:bottom w:w="0" w:type="dxa"/>
-          </w:tblCellMar>
-        </w:tblPrEx>
         <w:tc>
           <w:tcPr>
             <w:tcW w:w="3935" w:type="dxa"/>
@@ -4303,12 +3742,6 @@
         </w:tc>
       </w:tr>
       <w:tr>
-        <w:tblPrEx>
-          <w:tblCellMar>
-            <w:top w:w="0" w:type="dxa"/>
-            <w:bottom w:w="0" w:type="dxa"/>
-          </w:tblCellMar>
-        </w:tblPrEx>
         <w:tc>
           <w:tcPr>
             <w:tcW w:w="3935" w:type="dxa"/>
@@ -4407,12 +3840,6 @@
         </w:tc>
       </w:tr>
       <w:tr>
-        <w:tblPrEx>
-          <w:tblCellMar>
-            <w:top w:w="0" w:type="dxa"/>
-            <w:bottom w:w="0" w:type="dxa"/>
-          </w:tblCellMar>
-        </w:tblPrEx>
         <w:tc>
           <w:tcPr>
             <w:tcW w:w="3935" w:type="dxa"/>
@@ -4441,16 +3868,8 @@
               <w:rPr>
                 <w:lang w:val="pl-PL"/>
               </w:rPr>
-              <w:t xml:space="preserve">Połączenie z </w:t>
+              <w:t>Połączenie z internetem</w:t>
             </w:r>
-            <w:proofErr w:type="spellStart"/>
-            <w:r>
-              <w:rPr>
-                <w:lang w:val="pl-PL"/>
-              </w:rPr>
-              <w:t>internetem</w:t>
-            </w:r>
-            <w:proofErr w:type="spellEnd"/>
           </w:p>
         </w:tc>
         <w:tc>
@@ -4519,12 +3938,6 @@
         </w:tc>
       </w:tr>
       <w:tr>
-        <w:tblPrEx>
-          <w:tblCellMar>
-            <w:top w:w="0" w:type="dxa"/>
-            <w:bottom w:w="0" w:type="dxa"/>
-          </w:tblCellMar>
-        </w:tblPrEx>
         <w:tc>
           <w:tcPr>
             <w:tcW w:w="3935" w:type="dxa"/>
@@ -4623,12 +4036,6 @@
         </w:tc>
       </w:tr>
       <w:tr>
-        <w:tblPrEx>
-          <w:tblCellMar>
-            <w:top w:w="0" w:type="dxa"/>
-            <w:bottom w:w="0" w:type="dxa"/>
-          </w:tblCellMar>
-        </w:tblPrEx>
         <w:tc>
           <w:tcPr>
             <w:tcW w:w="3935" w:type="dxa"/>
@@ -4727,12 +4134,6 @@
         </w:tc>
       </w:tr>
       <w:tr>
-        <w:tblPrEx>
-          <w:tblCellMar>
-            <w:top w:w="0" w:type="dxa"/>
-            <w:bottom w:w="0" w:type="dxa"/>
-          </w:tblCellMar>
-        </w:tblPrEx>
         <w:tc>
           <w:tcPr>
             <w:tcW w:w="3935" w:type="dxa"/>
@@ -4847,28 +4248,12 @@
           <w:rFonts w:ascii="Times New Roman" w:hAnsi="Times New Roman" w:cs="Times New Roman"/>
         </w:rPr>
       </w:pPr>
-      <w:proofErr w:type="spellStart"/>
       <w:r>
         <w:rPr>
           <w:rFonts w:ascii="Times New Roman" w:hAnsi="Times New Roman" w:cs="Times New Roman"/>
         </w:rPr>
-        <w:t>Słownik</w:t>
-      </w:r>
-      <w:proofErr w:type="spellEnd"/>
-      <w:r>
-        <w:rPr>
-          <w:rFonts w:ascii="Times New Roman" w:hAnsi="Times New Roman" w:cs="Times New Roman"/>
-        </w:rPr>
-        <w:t xml:space="preserve"> </w:t>
-      </w:r>
-      <w:proofErr w:type="spellStart"/>
-      <w:r>
-        <w:rPr>
-          <w:rFonts w:ascii="Times New Roman" w:hAnsi="Times New Roman" w:cs="Times New Roman"/>
-        </w:rPr>
-        <w:t>pojęć</w:t>
-      </w:r>
-      <w:proofErr w:type="spellEnd"/>
+        <w:t>Słownik pojęć</w:t>
+      </w:r>
     </w:p>
     <w:p>
       <w:pPr>
@@ -4949,10 +4334,10 @@
       </w:pPr>
       <w:r>
         <w:drawing>
-          <wp:inline distT="0" distB="0" distL="0" distR="0" wp14:anchorId="4775A875" wp14:editId="2FFE176A">
-            <wp:extent cx="5943600" cy="5158105"/>
-            <wp:effectExtent l="0" t="0" r="0" b="4445"/>
-            <wp:docPr id="2140861869" name="Obraz 1" descr="Obraz zawierający tekst, diagram, Plan, Równolegle&#10;&#10;Opis wygenerowany automatycznie"/>
+          <wp:inline distT="0" distB="0" distL="0" distR="0" wp14:anchorId="3FD24965" wp14:editId="55930C2A">
+            <wp:extent cx="5943600" cy="4371340"/>
+            <wp:effectExtent l="0" t="0" r="0" b="0"/>
+            <wp:docPr id="986624598" name="Obraz 1" descr="Obraz zawierający diagram, tekst, Rysunek techniczny, Plan&#10;&#10;Opis wygenerowany automatycznie"/>
             <wp:cNvGraphicFramePr>
               <a:graphicFrameLocks xmlns:a="http://schemas.openxmlformats.org/drawingml/2006/main" noChangeAspect="1"/>
             </wp:cNvGraphicFramePr>
@@ -4960,7 +4345,7 @@
               <a:graphicData uri="http://schemas.openxmlformats.org/drawingml/2006/picture">
                 <pic:pic xmlns:pic="http://schemas.openxmlformats.org/drawingml/2006/picture">
                   <pic:nvPicPr>
-                    <pic:cNvPr id="2140861869" name="Obraz 1" descr="Obraz zawierający tekst, diagram, Plan, Równolegle&#10;&#10;Opis wygenerowany automatycznie"/>
+                    <pic:cNvPr id="986624598" name="Obraz 1" descr="Obraz zawierający diagram, tekst, Rysunek techniczny, Plan&#10;&#10;Opis wygenerowany automatycznie"/>
                     <pic:cNvPicPr/>
                   </pic:nvPicPr>
                   <pic:blipFill>
@@ -4972,7 +4357,7 @@
                   <pic:spPr>
                     <a:xfrm>
                       <a:off x="0" y="0"/>
-                      <a:ext cx="5943600" cy="5158105"/>
+                      <a:ext cx="5943600" cy="4371340"/>
                     </a:xfrm>
                     <a:prstGeom prst="rect">
                       <a:avLst/>
@@ -4997,28 +4382,12 @@
           <w:rFonts w:ascii="Times New Roman" w:hAnsi="Times New Roman" w:cs="Times New Roman"/>
         </w:rPr>
       </w:pPr>
-      <w:proofErr w:type="spellStart"/>
       <w:r>
         <w:rPr>
           <w:rFonts w:ascii="Times New Roman" w:hAnsi="Times New Roman" w:cs="Times New Roman"/>
         </w:rPr>
-        <w:t>Reguły</w:t>
-      </w:r>
-      <w:proofErr w:type="spellEnd"/>
-      <w:r>
-        <w:rPr>
-          <w:rFonts w:ascii="Times New Roman" w:hAnsi="Times New Roman" w:cs="Times New Roman"/>
-        </w:rPr>
-        <w:t xml:space="preserve"> </w:t>
-      </w:r>
-      <w:proofErr w:type="spellStart"/>
-      <w:r>
-        <w:rPr>
-          <w:rFonts w:ascii="Times New Roman" w:hAnsi="Times New Roman" w:cs="Times New Roman"/>
-        </w:rPr>
-        <w:t>biznesowe</w:t>
-      </w:r>
-      <w:proofErr w:type="spellEnd"/>
+        <w:t>Reguły biznesowe</w:t>
+      </w:r>
     </w:p>
     <w:p>
       <w:pPr>
@@ -5186,29 +4555,7 @@
           <w:sz w:val="22"/>
           <w:szCs w:val="22"/>
         </w:rPr>
-        <w:t>(</w:t>
-      </w:r>
-      <w:proofErr w:type="spellStart"/>
-      <w:r>
-        <w:rPr>
-          <w:b/>
-          <w:bCs/>
-          <w:color w:val="000000"/>
-          <w:sz w:val="22"/>
-          <w:szCs w:val="22"/>
-        </w:rPr>
-        <w:t>Voting</w:t>
-      </w:r>
-      <w:proofErr w:type="spellEnd"/>
-      <w:r>
-        <w:rPr>
-          <w:b/>
-          <w:bCs/>
-          <w:color w:val="000000"/>
-          <w:sz w:val="22"/>
-          <w:szCs w:val="22"/>
-        </w:rPr>
-        <w:t>)</w:t>
+        <w:t>(Voting)</w:t>
       </w:r>
       <w:r>
         <w:rPr>
@@ -5242,30 +4589,7 @@
           <w:sz w:val="22"/>
           <w:szCs w:val="22"/>
         </w:rPr>
-        <w:lastRenderedPageBreak/>
-        <w:t>Ankieta (</w:t>
-      </w:r>
-      <w:proofErr w:type="spellStart"/>
-      <w:r>
-        <w:rPr>
-          <w:b/>
-          <w:bCs/>
-          <w:color w:val="000000"/>
-          <w:sz w:val="22"/>
-          <w:szCs w:val="22"/>
-        </w:rPr>
-        <w:t>Survey</w:t>
-      </w:r>
-      <w:proofErr w:type="spellEnd"/>
-      <w:r>
-        <w:rPr>
-          <w:b/>
-          <w:bCs/>
-          <w:color w:val="000000"/>
-          <w:sz w:val="22"/>
-          <w:szCs w:val="22"/>
-        </w:rPr>
-        <w:t>)</w:t>
+        <w:t>Ankieta (Survey)</w:t>
       </w:r>
       <w:r>
         <w:rPr>
@@ -5317,29 +4641,7 @@
           <w:sz w:val="22"/>
           <w:szCs w:val="22"/>
         </w:rPr>
-        <w:t>(</w:t>
-      </w:r>
-      <w:proofErr w:type="spellStart"/>
-      <w:r>
-        <w:rPr>
-          <w:b/>
-          <w:bCs/>
-          <w:color w:val="000000"/>
-          <w:sz w:val="22"/>
-          <w:szCs w:val="22"/>
-        </w:rPr>
-        <w:t>Question</w:t>
-      </w:r>
-      <w:proofErr w:type="spellEnd"/>
-      <w:r>
-        <w:rPr>
-          <w:b/>
-          <w:bCs/>
-          <w:color w:val="000000"/>
-          <w:sz w:val="22"/>
-          <w:szCs w:val="22"/>
-        </w:rPr>
-        <w:t>)</w:t>
+        <w:t>(Question)</w:t>
       </w:r>
       <w:r>
         <w:rPr>
@@ -5373,29 +4675,8 @@
           <w:sz w:val="22"/>
           <w:szCs w:val="22"/>
         </w:rPr>
-        <w:t>Odpowiedź (</w:t>
-      </w:r>
-      <w:proofErr w:type="spellStart"/>
-      <w:r>
-        <w:rPr>
-          <w:b/>
-          <w:bCs/>
-          <w:color w:val="000000"/>
-          <w:sz w:val="22"/>
-          <w:szCs w:val="22"/>
-        </w:rPr>
-        <w:t>Answer</w:t>
-      </w:r>
-      <w:proofErr w:type="spellEnd"/>
-      <w:r>
-        <w:rPr>
-          <w:b/>
-          <w:bCs/>
-          <w:color w:val="000000"/>
-          <w:sz w:val="22"/>
-          <w:szCs w:val="22"/>
-        </w:rPr>
-        <w:t>)</w:t>
+        <w:lastRenderedPageBreak/>
+        <w:t>Odpowiedź (Answer)</w:t>
       </w:r>
       <w:r>
         <w:rPr>
@@ -5467,29 +4748,7 @@
           <w:sz w:val="22"/>
           <w:szCs w:val="22"/>
         </w:rPr>
-        <w:t>Lokalizacja (</w:t>
-      </w:r>
-      <w:proofErr w:type="spellStart"/>
-      <w:r>
-        <w:rPr>
-          <w:b/>
-          <w:bCs/>
-          <w:color w:val="000000"/>
-          <w:sz w:val="22"/>
-          <w:szCs w:val="22"/>
-        </w:rPr>
-        <w:t>Location</w:t>
-      </w:r>
-      <w:proofErr w:type="spellEnd"/>
-      <w:r>
-        <w:rPr>
-          <w:b/>
-          <w:bCs/>
-          <w:color w:val="000000"/>
-          <w:sz w:val="22"/>
-          <w:szCs w:val="22"/>
-        </w:rPr>
-        <w:t xml:space="preserve">) </w:t>
+        <w:t xml:space="preserve">Lokalizacja (Location) </w:t>
       </w:r>
       <w:r>
         <w:rPr>
@@ -5524,20 +4783,8 @@
           <w:sz w:val="22"/>
           <w:szCs w:val="22"/>
         </w:rPr>
-        <w:t xml:space="preserve">Pakiet </w:t>
-      </w:r>
-      <w:proofErr w:type="spellStart"/>
-      <w:r>
-        <w:rPr>
-          <w:b/>
-          <w:bCs/>
-          <w:color w:val="000000"/>
-          <w:sz w:val="22"/>
-          <w:szCs w:val="22"/>
-        </w:rPr>
-        <w:t>premium</w:t>
-      </w:r>
-      <w:proofErr w:type="spellEnd"/>
+        <w:t>Pakiet premium</w:t>
+      </w:r>
       <w:r>
         <w:rPr>
           <w:color w:val="000000"/>
@@ -6093,25 +5340,7 @@
           <w:sz w:val="22"/>
           <w:szCs w:val="22"/>
         </w:rPr>
-        <w:t xml:space="preserve">Użytkownik może dodać maksymalnie do 2 wydarzeń miesięcznie. Jeżeli użytkownik jest samorządem lub jeżeli wykupił pakiet </w:t>
-      </w:r>
-      <w:proofErr w:type="spellStart"/>
-      <w:r>
-        <w:rPr>
-          <w:color w:val="000000"/>
-          <w:sz w:val="22"/>
-          <w:szCs w:val="22"/>
-        </w:rPr>
-        <w:t>premium</w:t>
-      </w:r>
-      <w:proofErr w:type="spellEnd"/>
-      <w:r>
-        <w:rPr>
-          <w:color w:val="000000"/>
-          <w:sz w:val="22"/>
-          <w:szCs w:val="22"/>
-        </w:rPr>
-        <w:t>, może dodać do 20 wydarzeń miesięcznie.</w:t>
+        <w:t>Użytkownik może dodać maksymalnie do 2 wydarzeń miesięcznie. Jeżeli użytkownik jest samorządem lub jeżeli wykupił pakiet premium, może dodać do 20 wydarzeń miesięcznie.</w:t>
       </w:r>
     </w:p>
     <w:p>
@@ -6279,7 +5508,6 @@
           <w:sz w:val="22"/>
           <w:szCs w:val="22"/>
         </w:rPr>
-        <w:lastRenderedPageBreak/>
         <w:t>Jeżeli głosowanie dotyczy wyboru daty/godziny lub miejsca wydarzenia, organizator może ustawić automatyczną zmianę stosownych informacji w opisie wydarzenia. </w:t>
       </w:r>
     </w:p>
@@ -6328,6 +5556,7 @@
           <w:sz w:val="22"/>
           <w:szCs w:val="22"/>
         </w:rPr>
+        <w:lastRenderedPageBreak/>
         <w:t>Jeżeli użytkownik zaznaczył opcję negatywną w głosowaniu dotyczącym frekwencji w wydarzeniu, nie może dostać żadnych powiadomień dotyczących wydarzenia.</w:t>
       </w:r>
     </w:p>
@@ -6447,12 +5676,6 @@
       <w:gridCol w:w="3162"/>
     </w:tblGrid>
     <w:tr>
-      <w:tblPrEx>
-        <w:tblCellMar>
-          <w:top w:w="0" w:type="dxa"/>
-          <w:bottom w:w="0" w:type="dxa"/>
-        </w:tblCellMar>
-      </w:tblPrEx>
       <w:tc>
         <w:tcPr>
           <w:tcW w:w="3162" w:type="dxa"/>
@@ -6632,12 +5855,6 @@
       <w:gridCol w:w="3179"/>
     </w:tblGrid>
     <w:tr>
-      <w:tblPrEx>
-        <w:tblCellMar>
-          <w:top w:w="0" w:type="dxa"/>
-          <w:bottom w:w="0" w:type="dxa"/>
-        </w:tblCellMar>
-      </w:tblPrEx>
       <w:tc>
         <w:tcPr>
           <w:tcW w:w="6379" w:type="dxa"/>
@@ -6701,12 +5918,6 @@
       </w:tc>
     </w:tr>
     <w:tr>
-      <w:tblPrEx>
-        <w:tblCellMar>
-          <w:top w:w="0" w:type="dxa"/>
-          <w:bottom w:w="0" w:type="dxa"/>
-        </w:tblCellMar>
-      </w:tblPrEx>
       <w:tc>
         <w:tcPr>
           <w:tcW w:w="6379" w:type="dxa"/>
@@ -6727,13 +5938,8 @@
           <w:pPr>
             <w:pStyle w:val="Standard"/>
           </w:pPr>
-          <w:proofErr w:type="spellStart"/>
           <w:r>
-            <w:t>Etap</w:t>
-          </w:r>
-          <w:proofErr w:type="spellEnd"/>
-          <w:r>
-            <w:t xml:space="preserve"> I</w:t>
+            <w:t>Etap I</w:t>
           </w:r>
         </w:p>
       </w:tc>
